--- a/User Data/Invoice.docx
+++ b/User Data/Invoice.docx
@@ -9,14 +9,14 @@
         <w:tblLook w:val="04A0" w:firstRow="1" w:lastRow="0" w:firstColumn="1" w:lastColumn="0" w:noHBand="0" w:noVBand="1"/>
       </w:tblPr>
       <w:tblGrid>
-        <w:gridCol w:w="982"/>
-        <w:gridCol w:w="2612"/>
-        <w:gridCol w:w="1605"/>
-        <w:gridCol w:w="323"/>
-        <w:gridCol w:w="1087"/>
-        <w:gridCol w:w="1085"/>
-        <w:gridCol w:w="953"/>
-        <w:gridCol w:w="1822"/>
+        <w:gridCol w:w="1965"/>
+        <w:gridCol w:w="2469"/>
+        <w:gridCol w:w="1462"/>
+        <w:gridCol w:w="223"/>
+        <w:gridCol w:w="903"/>
+        <w:gridCol w:w="942"/>
+        <w:gridCol w:w="901"/>
+        <w:gridCol w:w="1604"/>
       </w:tblGrid>
       <w:tr>
         <w:trPr>
@@ -1193,6 +1193,7 @@
                 <w:szCs w:val="20"/>
               </w:rPr>
             </w:pPr>
+            <w:proofErr w:type="spellStart"/>
             <w:r>
               <w:rPr>
                 <w:rFonts w:ascii="Bookman Old Style" w:eastAsia="Times New Roman" w:hAnsi="Bookman Old Style" w:cs="Calibri"/>
@@ -1202,6 +1203,7 @@
               </w:rPr>
               <w:t>comp_id</w:t>
             </w:r>
+            <w:proofErr w:type="spellEnd"/>
           </w:p>
         </w:tc>
       </w:tr>
@@ -1410,7 +1412,44 @@
                 <w:sz w:val="20"/>
                 <w:szCs w:val="20"/>
               </w:rPr>
-              <w:t>address</w:t>
+              <w:fldChar w:fldCharType="begin"/>
+            </w:r>
+            <w:r>
+              <w:rPr>
+                <w:rFonts w:ascii="Bookman Old Style" w:eastAsia="Times New Roman" w:hAnsi="Bookman Old Style" w:cs="Calibri"/>
+                <w:color w:val="000000"/>
+                <w:sz w:val="20"/>
+                <w:szCs w:val="20"/>
+              </w:rPr>
+              <w:instrText xml:space="preserve"> MERGEFIELD  branch_address \* Caps  \* MERGEFORMAT </w:instrText>
+            </w:r>
+            <w:r>
+              <w:rPr>
+                <w:rFonts w:ascii="Bookman Old Style" w:eastAsia="Times New Roman" w:hAnsi="Bookman Old Style" w:cs="Calibri"/>
+                <w:color w:val="000000"/>
+                <w:sz w:val="20"/>
+                <w:szCs w:val="20"/>
+              </w:rPr>
+              <w:fldChar w:fldCharType="separate"/>
+            </w:r>
+            <w:r>
+              <w:rPr>
+                <w:rFonts w:ascii="Bookman Old Style" w:eastAsia="Times New Roman" w:hAnsi="Bookman Old Style" w:cs="Calibri"/>
+                <w:noProof/>
+                <w:color w:val="000000"/>
+                <w:sz w:val="20"/>
+                <w:szCs w:val="20"/>
+              </w:rPr>
+              <w:t>«Branch_Address»</w:t>
+            </w:r>
+            <w:r>
+              <w:rPr>
+                <w:rFonts w:ascii="Bookman Old Style" w:eastAsia="Times New Roman" w:hAnsi="Bookman Old Style" w:cs="Calibri"/>
+                <w:color w:val="000000"/>
+                <w:sz w:val="20"/>
+                <w:szCs w:val="20"/>
+              </w:rPr>
+              <w:fldChar w:fldCharType="end"/>
             </w:r>
           </w:p>
         </w:tc>
@@ -2000,7 +2039,31 @@
                 <w:sz w:val="20"/>
                 <w:szCs w:val="20"/>
               </w:rPr>
-              <w:t>Subject:      Bill for subject_line:</w:t>
+              <w:t xml:space="preserve">Subject:      Bill for </w:t>
+            </w:r>
+            <w:proofErr w:type="spellStart"/>
+            <w:r>
+              <w:rPr>
+                <w:rFonts w:ascii="Bookman Old Style" w:eastAsia="Times New Roman" w:hAnsi="Bookman Old Style" w:cs="Calibri"/>
+                <w:b/>
+                <w:bCs/>
+                <w:color w:val="000000"/>
+                <w:sz w:val="20"/>
+                <w:szCs w:val="20"/>
+              </w:rPr>
+              <w:t>subject_line</w:t>
+            </w:r>
+            <w:proofErr w:type="spellEnd"/>
+            <w:r>
+              <w:rPr>
+                <w:rFonts w:ascii="Bookman Old Style" w:eastAsia="Times New Roman" w:hAnsi="Bookman Old Style" w:cs="Calibri"/>
+                <w:b/>
+                <w:bCs/>
+                <w:color w:val="000000"/>
+                <w:sz w:val="20"/>
+                <w:szCs w:val="20"/>
+              </w:rPr>
+              <w:t>:</w:t>
             </w:r>
           </w:p>
         </w:tc>
@@ -2588,29 +2651,42 @@
                 <w:szCs w:val="20"/>
               </w:rPr>
             </w:pPr>
-            <w:fldSimple w:instr=" MERGEFIELD  description  \* MERGEFORMAT ">
-              <w:r>
-                <w:rPr>
-                  <w:noProof/>
-                </w:rPr>
-                <w:t>«</w:t>
-              </w:r>
-              <w:r>
-                <w:rPr>
-                  <w:rFonts w:ascii="Bookman Old Style" w:hAnsi="Bookman Old Style"/>
-                  <w:noProof/>
-                  <w:sz w:val="20"/>
-                  <w:szCs w:val="20"/>
-                </w:rPr>
-                <w:t>description</w:t>
-              </w:r>
-              <w:r>
-                <w:rPr>
-                  <w:noProof/>
-                </w:rPr>
-                <w:t>»</w:t>
-              </w:r>
-            </w:fldSimple>
+            <w:r>
+              <w:fldChar w:fldCharType="begin"/>
+            </w:r>
+            <w:r>
+              <w:instrText xml:space="preserve"> MERGEFIELD  description  \* MERGEFORMAT </w:instrText>
+            </w:r>
+            <w:r>
+              <w:fldChar w:fldCharType="separate"/>
+            </w:r>
+            <w:r>
+              <w:rPr>
+                <w:noProof/>
+              </w:rPr>
+              <w:t>«</w:t>
+            </w:r>
+            <w:r>
+              <w:rPr>
+                <w:rFonts w:ascii="Bookman Old Style" w:hAnsi="Bookman Old Style"/>
+                <w:noProof/>
+                <w:sz w:val="20"/>
+                <w:szCs w:val="20"/>
+              </w:rPr>
+              <w:t>description</w:t>
+            </w:r>
+            <w:r>
+              <w:rPr>
+                <w:noProof/>
+              </w:rPr>
+              <w:t>»</w:t>
+            </w:r>
+            <w:r>
+              <w:rPr>
+                <w:noProof/>
+              </w:rPr>
+              <w:fldChar w:fldCharType="end"/>
+            </w:r>
           </w:p>
         </w:tc>
         <w:tc>
@@ -2636,29 +2712,42 @@
                 <w:szCs w:val="20"/>
               </w:rPr>
             </w:pPr>
-            <w:fldSimple w:instr=" MERGEFIELD  qty  \* MERGEFORMAT ">
-              <w:r>
-                <w:rPr>
-                  <w:noProof/>
-                </w:rPr>
-                <w:t>«</w:t>
-              </w:r>
-              <w:r>
-                <w:rPr>
-                  <w:rFonts w:ascii="Bookman Old Style" w:hAnsi="Bookman Old Style"/>
-                  <w:noProof/>
-                  <w:sz w:val="20"/>
-                  <w:szCs w:val="20"/>
-                </w:rPr>
-                <w:t>qty</w:t>
-              </w:r>
-              <w:r>
-                <w:rPr>
-                  <w:noProof/>
-                </w:rPr>
-                <w:t>»</w:t>
-              </w:r>
-            </w:fldSimple>
+            <w:r>
+              <w:fldChar w:fldCharType="begin"/>
+            </w:r>
+            <w:r>
+              <w:instrText xml:space="preserve"> MERGEFIELD  qty  \* MERGEFORMAT </w:instrText>
+            </w:r>
+            <w:r>
+              <w:fldChar w:fldCharType="separate"/>
+            </w:r>
+            <w:r>
+              <w:rPr>
+                <w:noProof/>
+              </w:rPr>
+              <w:t>«</w:t>
+            </w:r>
+            <w:r>
+              <w:rPr>
+                <w:rFonts w:ascii="Bookman Old Style" w:hAnsi="Bookman Old Style"/>
+                <w:noProof/>
+                <w:sz w:val="20"/>
+                <w:szCs w:val="20"/>
+              </w:rPr>
+              <w:t>qty</w:t>
+            </w:r>
+            <w:r>
+              <w:rPr>
+                <w:noProof/>
+              </w:rPr>
+              <w:t>»</w:t>
+            </w:r>
+            <w:r>
+              <w:rPr>
+                <w:noProof/>
+              </w:rPr>
+              <w:fldChar w:fldCharType="end"/>
+            </w:r>
           </w:p>
         </w:tc>
         <w:tc>
@@ -2685,29 +2774,42 @@
                 <w:szCs w:val="20"/>
               </w:rPr>
             </w:pPr>
-            <w:fldSimple w:instr=" MERGEFIELD  qty  \* MERGEFORMAT ">
-              <w:r>
-                <w:rPr>
-                  <w:noProof/>
-                </w:rPr>
-                <w:t>«</w:t>
-              </w:r>
-              <w:r>
-                <w:rPr>
-                  <w:rFonts w:ascii="Bookman Old Style" w:hAnsi="Bookman Old Style"/>
-                  <w:noProof/>
-                  <w:sz w:val="20"/>
-                  <w:szCs w:val="20"/>
-                </w:rPr>
-                <w:t>qty</w:t>
-              </w:r>
-              <w:r>
-                <w:rPr>
-                  <w:noProof/>
-                </w:rPr>
-                <w:t>»</w:t>
-              </w:r>
-            </w:fldSimple>
+            <w:r>
+              <w:fldChar w:fldCharType="begin"/>
+            </w:r>
+            <w:r>
+              <w:instrText xml:space="preserve"> MERGEFIELD  qty  \* MERGEFORMAT </w:instrText>
+            </w:r>
+            <w:r>
+              <w:fldChar w:fldCharType="separate"/>
+            </w:r>
+            <w:r>
+              <w:rPr>
+                <w:noProof/>
+              </w:rPr>
+              <w:t>«</w:t>
+            </w:r>
+            <w:r>
+              <w:rPr>
+                <w:rFonts w:ascii="Bookman Old Style" w:hAnsi="Bookman Old Style"/>
+                <w:noProof/>
+                <w:sz w:val="20"/>
+                <w:szCs w:val="20"/>
+              </w:rPr>
+              <w:t>qty</w:t>
+            </w:r>
+            <w:r>
+              <w:rPr>
+                <w:noProof/>
+              </w:rPr>
+              <w:t>»</w:t>
+            </w:r>
+            <w:r>
+              <w:rPr>
+                <w:noProof/>
+              </w:rPr>
+              <w:fldChar w:fldCharType="end"/>
+            </w:r>
           </w:p>
         </w:tc>
         <w:tc>
@@ -2733,29 +2835,42 @@
                 <w:szCs w:val="20"/>
               </w:rPr>
             </w:pPr>
-            <w:fldSimple w:instr=" MERGEFIELD  rate  \* MERGEFORMAT ">
-              <w:r>
-                <w:rPr>
-                  <w:noProof/>
-                </w:rPr>
-                <w:t>«</w:t>
-              </w:r>
-              <w:r>
-                <w:rPr>
-                  <w:rFonts w:ascii="Bookman Old Style" w:hAnsi="Bookman Old Style"/>
-                  <w:noProof/>
-                  <w:sz w:val="20"/>
-                  <w:szCs w:val="20"/>
-                </w:rPr>
-                <w:t>rate</w:t>
-              </w:r>
-              <w:r>
-                <w:rPr>
-                  <w:noProof/>
-                </w:rPr>
-                <w:t>»</w:t>
-              </w:r>
-            </w:fldSimple>
+            <w:r>
+              <w:fldChar w:fldCharType="begin"/>
+            </w:r>
+            <w:r>
+              <w:instrText xml:space="preserve"> MERGEFIELD  rate  \* MERGEFORMAT </w:instrText>
+            </w:r>
+            <w:r>
+              <w:fldChar w:fldCharType="separate"/>
+            </w:r>
+            <w:r>
+              <w:rPr>
+                <w:noProof/>
+              </w:rPr>
+              <w:t>«</w:t>
+            </w:r>
+            <w:r>
+              <w:rPr>
+                <w:rFonts w:ascii="Bookman Old Style" w:hAnsi="Bookman Old Style"/>
+                <w:noProof/>
+                <w:sz w:val="20"/>
+                <w:szCs w:val="20"/>
+              </w:rPr>
+              <w:t>rate</w:t>
+            </w:r>
+            <w:r>
+              <w:rPr>
+                <w:noProof/>
+              </w:rPr>
+              <w:t>»</w:t>
+            </w:r>
+            <w:r>
+              <w:rPr>
+                <w:noProof/>
+              </w:rPr>
+              <w:fldChar w:fldCharType="end"/>
+            </w:r>
           </w:p>
         </w:tc>
         <w:tc>
@@ -2781,29 +2896,42 @@
                 <w:szCs w:val="20"/>
               </w:rPr>
             </w:pPr>
-            <w:fldSimple w:instr=" MERGEFIELD  amount  \* MERGEFORMAT ">
-              <w:r>
-                <w:rPr>
-                  <w:noProof/>
-                </w:rPr>
-                <w:t>«</w:t>
-              </w:r>
-              <w:r>
-                <w:rPr>
-                  <w:rFonts w:ascii="Bookman Old Style" w:hAnsi="Bookman Old Style"/>
-                  <w:noProof/>
-                  <w:sz w:val="20"/>
-                  <w:szCs w:val="20"/>
-                </w:rPr>
-                <w:t>amount</w:t>
-              </w:r>
-              <w:r>
-                <w:rPr>
-                  <w:noProof/>
-                </w:rPr>
-                <w:t>»</w:t>
-              </w:r>
-            </w:fldSimple>
+            <w:r>
+              <w:fldChar w:fldCharType="begin"/>
+            </w:r>
+            <w:r>
+              <w:instrText xml:space="preserve"> MERGEFIELD  amount  \* MERGEFORMAT </w:instrText>
+            </w:r>
+            <w:r>
+              <w:fldChar w:fldCharType="separate"/>
+            </w:r>
+            <w:r>
+              <w:rPr>
+                <w:noProof/>
+              </w:rPr>
+              <w:t>«</w:t>
+            </w:r>
+            <w:r>
+              <w:rPr>
+                <w:rFonts w:ascii="Bookman Old Style" w:hAnsi="Bookman Old Style"/>
+                <w:noProof/>
+                <w:sz w:val="20"/>
+                <w:szCs w:val="20"/>
+              </w:rPr>
+              <w:t>amount</w:t>
+            </w:r>
+            <w:r>
+              <w:rPr>
+                <w:noProof/>
+              </w:rPr>
+              <w:t>»</w:t>
+            </w:r>
+            <w:r>
+              <w:rPr>
+                <w:noProof/>
+              </w:rPr>
+              <w:fldChar w:fldCharType="end"/>
+            </w:r>
           </w:p>
         </w:tc>
       </w:tr>
